--- a/Purdue/Hai_Nguyen_Resume2.docx
+++ b/Purdue/Hai_Nguyen_Resume2.docx
@@ -100,25 +100,7 @@
           <w:rFonts w:ascii="Times New Roman" w:hAnsi="Times New Roman" w:cs="Times New Roman"/>
         </w:rPr>
         <w:tab/>
-        <w:t xml:space="preserve">Thermal Test engineer </w:t>
-      </w:r>
-      <w:r>
-        <w:rPr>
-          <w:rFonts w:ascii="Times New Roman" w:hAnsi="Times New Roman" w:cs="Times New Roman"/>
-        </w:rPr>
-        <w:t xml:space="preserve">with 8+ years of hands-on testing experience in hardware validation, thermal testing, and system integration at Cisco. Proven expertise in test automation, scripting, and quality assurance methodologies. Strong background in Linux environments, programming languages (C, Python), and collaborative engineering workflows. Seeking to leverage transferable testing skills in </w:t>
-      </w:r>
-      <w:r>
-        <w:rPr>
-          <w:rFonts w:ascii="Times New Roman" w:hAnsi="Times New Roman" w:cs="Times New Roman"/>
-        </w:rPr>
-        <w:t>Cisco network infrastructure</w:t>
-      </w:r>
-      <w:r>
-        <w:rPr>
-          <w:rFonts w:ascii="Times New Roman" w:hAnsi="Times New Roman" w:cs="Times New Roman"/>
-        </w:rPr>
-        <w:t xml:space="preserve"> and AI deployment solutions.</w:t>
+        <w:t>Thermal Test engineer with 8+ years of hands-on testing experience in hardware validation, thermal testing, and system integration at Cisco. Proven expertise in test automation, scripting, and quality assurance methodologies. Strong background in Linux environments, programming languages (C, Python), and collaborative engineering workflows. Seeking to leverage transferable testing skills in Cisco network infrastructure and AI deployment solutions.</w:t>
       </w:r>
     </w:p>
     <w:p>
@@ -238,7 +220,7 @@
               </wp:anchor>
             </w:drawing>
           </mc:Choice>
-          <mc:Fallback xmlns:w16sdtdh="http://schemas.microsoft.com/office/word/2020/wordml/sdtdatahash" xmlns:w16="http://schemas.microsoft.com/office/word/2018/wordml" xmlns:w16cid="http://schemas.microsoft.com/office/word/2016/wordml/cid" xmlns:w16cex="http://schemas.microsoft.com/office/word/2018/wordml/cex" xmlns:oel="http://schemas.microsoft.com/office/2019/extlst" xmlns:am3d="http://schemas.microsoft.com/office/drawing/2017/model3d" xmlns:aink="http://schemas.microsoft.com/office/drawing/2016/ink" xmlns:cx8="http://schemas.microsoft.com/office/drawing/2016/5/14/chartex" xmlns:cx7="http://schemas.microsoft.com/office/drawing/2016/5/13/chartex" xmlns:cx6="http://schemas.microsoft.com/office/drawing/2016/5/12/chartex" xmlns:cx5="http://schemas.microsoft.com/office/drawing/2016/5/11/chartex" xmlns:cx4="http://schemas.microsoft.com/office/drawing/2016/5/10/chartex" xmlns:cx3="http://schemas.microsoft.com/office/drawing/2016/5/9/chartex" xmlns:cx2="http://schemas.microsoft.com/office/drawing/2015/10/21/chartex" xmlns:cx1="http://schemas.microsoft.com/office/drawing/2015/9/8/chartex">
+          <mc:Fallback xmlns:cx1="http://schemas.microsoft.com/office/drawing/2015/9/8/chartex" xmlns:cx2="http://schemas.microsoft.com/office/drawing/2015/10/21/chartex" xmlns:cx3="http://schemas.microsoft.com/office/drawing/2016/5/9/chartex" xmlns:cx4="http://schemas.microsoft.com/office/drawing/2016/5/10/chartex" xmlns:cx5="http://schemas.microsoft.com/office/drawing/2016/5/11/chartex" xmlns:cx6="http://schemas.microsoft.com/office/drawing/2016/5/12/chartex" xmlns:cx7="http://schemas.microsoft.com/office/drawing/2016/5/13/chartex" xmlns:cx8="http://schemas.microsoft.com/office/drawing/2016/5/14/chartex" xmlns:aink="http://schemas.microsoft.com/office/drawing/2016/ink" xmlns:am3d="http://schemas.microsoft.com/office/drawing/2017/model3d" xmlns:oel="http://schemas.microsoft.com/office/2019/extlst" xmlns:w16cex="http://schemas.microsoft.com/office/word/2018/wordml/cex" xmlns:w16cid="http://schemas.microsoft.com/office/word/2016/wordml/cid" xmlns:w16="http://schemas.microsoft.com/office/word/2018/wordml" xmlns:w16sdtdh="http://schemas.microsoft.com/office/word/2020/wordml/sdtdatahash">
             <w:pict>
               <v:group w14:anchorId="1A18813D" id="Group 1300" o:spid="_x0000_s1026" style="position:absolute;margin-left:-1.2pt;margin-top:14.25pt;width:528.55pt;height:.45pt;z-index:-251658240;mso-width-relative:margin;mso-height-relative:margin" coordsize="67129,60" o:gfxdata="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">
                 <v:shape id="Shape 1726" o:spid="_x0000_s1027" style="position:absolute;width:67129;height:91;visibility:visible;mso-wrap-style:square;v-text-anchor:top" coordsize="6712966,9144" o:gfxdata="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" path="m,l6712966,r,9144l,9144,,e" fillcolor="black" stroked="f" strokeweight="0">
@@ -365,13 +347,7 @@
         <w:rPr>
           <w:rFonts w:ascii="Times New Roman" w:hAnsi="Times New Roman" w:cs="Times New Roman"/>
         </w:rPr>
-        <w:t>Built and maintained testbeds for hardware qualification and software release validation</w:t>
-      </w:r>
-      <w:r>
-        <w:rPr>
-          <w:rFonts w:ascii="Times New Roman" w:hAnsi="Times New Roman" w:cs="Times New Roman"/>
-        </w:rPr>
-        <w:t>.</w:t>
+        <w:t>Built and maintained testbeds for hardware qualification and software release validation.</w:t>
       </w:r>
     </w:p>
     <w:p>
@@ -389,13 +365,7 @@
         <w:rPr>
           <w:rFonts w:ascii="Times New Roman" w:hAnsi="Times New Roman" w:cs="Times New Roman"/>
         </w:rPr>
-        <w:t>Generated detailed test reports and quality metrics analysis to improve product quality during R&amp;D phases</w:t>
-      </w:r>
-      <w:r>
-        <w:rPr>
-          <w:rFonts w:ascii="Times New Roman" w:hAnsi="Times New Roman" w:cs="Times New Roman"/>
-        </w:rPr>
-        <w:t>.</w:t>
+        <w:t>Generated detailed test reports and quality metrics analysis to improve product quality during R&amp;D phases.</w:t>
       </w:r>
     </w:p>
     <w:p>
@@ -413,13 +383,7 @@
         <w:rPr>
           <w:rFonts w:ascii="Times New Roman" w:hAnsi="Times New Roman" w:cs="Times New Roman"/>
         </w:rPr>
-        <w:t>Performed functional testing, platform testing, and solution testing across diverse hardware configurations</w:t>
-      </w:r>
-      <w:r>
-        <w:rPr>
-          <w:rFonts w:ascii="Times New Roman" w:hAnsi="Times New Roman" w:cs="Times New Roman"/>
-        </w:rPr>
-        <w:t>.</w:t>
+        <w:t>Performed functional testing, platform testing, and solution testing across diverse hardware configurations.</w:t>
       </w:r>
     </w:p>
     <w:p>
@@ -843,11 +807,6 @@
           <w:rFonts w:ascii="Times New Roman" w:hAnsi="Times New Roman" w:cs="Times New Roman"/>
         </w:rPr>
         <w:tab/>
-      </w:r>
-      <w:r>
-        <w:rPr>
-          <w:rFonts w:ascii="Times New Roman" w:hAnsi="Times New Roman" w:cs="Times New Roman"/>
-        </w:rPr>
         <w:t xml:space="preserve"> 2024-Present</w:t>
       </w:r>
     </w:p>
@@ -1014,11 +973,6 @@
           <w:rFonts w:ascii="Times New Roman" w:hAnsi="Times New Roman" w:cs="Times New Roman"/>
         </w:rPr>
         <w:tab/>
-      </w:r>
-      <w:r>
-        <w:rPr>
-          <w:rFonts w:ascii="Times New Roman" w:hAnsi="Times New Roman" w:cs="Times New Roman"/>
-        </w:rPr>
         <w:t xml:space="preserve"> 2021-2023</w:t>
       </w:r>
     </w:p>
@@ -1258,7 +1212,7 @@
               </wp:anchor>
             </w:drawing>
           </mc:Choice>
-          <mc:Fallback xmlns:w16sdtdh="http://schemas.microsoft.com/office/word/2020/wordml/sdtdatahash" xmlns:w16="http://schemas.microsoft.com/office/word/2018/wordml" xmlns:w16cid="http://schemas.microsoft.com/office/word/2016/wordml/cid" xmlns:w16cex="http://schemas.microsoft.com/office/word/2018/wordml/cex" xmlns:oel="http://schemas.microsoft.com/office/2019/extlst" xmlns:am3d="http://schemas.microsoft.com/office/drawing/2017/model3d" xmlns:aink="http://schemas.microsoft.com/office/drawing/2016/ink" xmlns:cx8="http://schemas.microsoft.com/office/drawing/2016/5/14/chartex" xmlns:cx7="http://schemas.microsoft.com/office/drawing/2016/5/13/chartex" xmlns:cx6="http://schemas.microsoft.com/office/drawing/2016/5/12/chartex" xmlns:cx5="http://schemas.microsoft.com/office/drawing/2016/5/11/chartex" xmlns:cx4="http://schemas.microsoft.com/office/drawing/2016/5/10/chartex" xmlns:cx3="http://schemas.microsoft.com/office/drawing/2016/5/9/chartex" xmlns:cx2="http://schemas.microsoft.com/office/drawing/2015/10/21/chartex" xmlns:cx1="http://schemas.microsoft.com/office/drawing/2015/9/8/chartex">
+          <mc:Fallback xmlns:cx1="http://schemas.microsoft.com/office/drawing/2015/9/8/chartex" xmlns:cx2="http://schemas.microsoft.com/office/drawing/2015/10/21/chartex" xmlns:cx3="http://schemas.microsoft.com/office/drawing/2016/5/9/chartex" xmlns:cx4="http://schemas.microsoft.com/office/drawing/2016/5/10/chartex" xmlns:cx5="http://schemas.microsoft.com/office/drawing/2016/5/11/chartex" xmlns:cx6="http://schemas.microsoft.com/office/drawing/2016/5/12/chartex" xmlns:cx7="http://schemas.microsoft.com/office/drawing/2016/5/13/chartex" xmlns:cx8="http://schemas.microsoft.com/office/drawing/2016/5/14/chartex" xmlns:aink="http://schemas.microsoft.com/office/drawing/2016/ink" xmlns:am3d="http://schemas.microsoft.com/office/drawing/2017/model3d" xmlns:oel="http://schemas.microsoft.com/office/2019/extlst" xmlns:w16cex="http://schemas.microsoft.com/office/word/2018/wordml/cex" xmlns:w16cid="http://schemas.microsoft.com/office/word/2016/wordml/cid" xmlns:w16="http://schemas.microsoft.com/office/word/2018/wordml" xmlns:w16sdtdh="http://schemas.microsoft.com/office/word/2020/wordml/sdtdatahash">
             <w:pict>
               <v:group w14:anchorId="4D935923" id="Group 1301" o:spid="_x0000_s1026" style="position:absolute;margin-left:-1.2pt;margin-top:11.5pt;width:528.55pt;height:.45pt;z-index:-251657216" coordsize="67129,60" o:gfxdata="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">
                 <v:shape id="Shape 1727" o:spid="_x0000_s1027" style="position:absolute;width:67129;height:91;visibility:visible;mso-wrap-style:square;v-text-anchor:top" coordsize="6712966,9144" o:gfxdata="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" path="m,l6712966,r,9144l,9144,,e" fillcolor="black" stroked="f" strokeweight="0">
@@ -1274,7 +1228,13 @@
         <w:rPr>
           <w:rFonts w:ascii="Times New Roman" w:hAnsi="Times New Roman" w:cs="Times New Roman"/>
         </w:rPr>
-        <w:t>EDUCATION, PROJECTS, and CERTIFICATION</w:t>
+        <w:t>EDUCAT</w:t>
+      </w:r>
+      <w:r>
+        <w:rPr>
+          <w:rFonts w:ascii="Times New Roman" w:hAnsi="Times New Roman" w:cs="Times New Roman"/>
+        </w:rPr>
+        <w:t>ION</w:t>
       </w:r>
       <w:r>
         <w:rPr>
@@ -1574,7 +1534,7 @@
               </wp:anchor>
             </w:drawing>
           </mc:Choice>
-          <mc:Fallback xmlns:w16sdtdh="http://schemas.microsoft.com/office/word/2020/wordml/sdtdatahash" xmlns:w16="http://schemas.microsoft.com/office/word/2018/wordml" xmlns:w16cid="http://schemas.microsoft.com/office/word/2016/wordml/cid" xmlns:w16cex="http://schemas.microsoft.com/office/word/2018/wordml/cex" xmlns:oel="http://schemas.microsoft.com/office/2019/extlst" xmlns:am3d="http://schemas.microsoft.com/office/drawing/2017/model3d" xmlns:aink="http://schemas.microsoft.com/office/drawing/2016/ink" xmlns:cx8="http://schemas.microsoft.com/office/drawing/2016/5/14/chartex" xmlns:cx7="http://schemas.microsoft.com/office/drawing/2016/5/13/chartex" xmlns:cx6="http://schemas.microsoft.com/office/drawing/2016/5/12/chartex" xmlns:cx5="http://schemas.microsoft.com/office/drawing/2016/5/11/chartex" xmlns:cx4="http://schemas.microsoft.com/office/drawing/2016/5/10/chartex" xmlns:cx3="http://schemas.microsoft.com/office/drawing/2016/5/9/chartex" xmlns:cx2="http://schemas.microsoft.com/office/drawing/2015/10/21/chartex" xmlns:cx1="http://schemas.microsoft.com/office/drawing/2015/9/8/chartex">
+          <mc:Fallback xmlns:cx1="http://schemas.microsoft.com/office/drawing/2015/9/8/chartex" xmlns:cx2="http://schemas.microsoft.com/office/drawing/2015/10/21/chartex" xmlns:cx3="http://schemas.microsoft.com/office/drawing/2016/5/9/chartex" xmlns:cx4="http://schemas.microsoft.com/office/drawing/2016/5/10/chartex" xmlns:cx5="http://schemas.microsoft.com/office/drawing/2016/5/11/chartex" xmlns:cx6="http://schemas.microsoft.com/office/drawing/2016/5/12/chartex" xmlns:cx7="http://schemas.microsoft.com/office/drawing/2016/5/13/chartex" xmlns:cx8="http://schemas.microsoft.com/office/drawing/2016/5/14/chartex" xmlns:aink="http://schemas.microsoft.com/office/drawing/2016/ink" xmlns:am3d="http://schemas.microsoft.com/office/drawing/2017/model3d" xmlns:oel="http://schemas.microsoft.com/office/2019/extlst" xmlns:w16cex="http://schemas.microsoft.com/office/word/2018/wordml/cex" xmlns:w16cid="http://schemas.microsoft.com/office/word/2016/wordml/cid" xmlns:w16="http://schemas.microsoft.com/office/word/2018/wordml" xmlns:w16sdtdh="http://schemas.microsoft.com/office/word/2020/wordml/sdtdatahash">
             <w:pict>
               <v:group w14:anchorId="2F7CF1E6" id="Group 1302" o:spid="_x0000_s1026" style="position:absolute;margin-left:-1.2pt;margin-top:10.5pt;width:528.55pt;height:.45pt;z-index:-251656192" coordsize="67129,60" o:gfxdata="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">
                 <v:shape id="Shape 1728" o:spid="_x0000_s1027" style="position:absolute;width:67129;height:91;visibility:visible;mso-wrap-style:square;v-text-anchor:top" coordsize="6712966,9144" o:gfxdata="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" path="m,l6712966,r,9144l,9144,,e" fillcolor="black" stroked="f" strokeweight="0">
@@ -1726,95 +1686,146 @@
         </w:rPr>
         <w:t>, Instruments SCPI (Telnet protocol)</w:t>
       </w:r>
+    </w:p>
+    <w:p>
+      <w:pPr>
+        <w:ind w:left="91" w:right="451" w:firstLine="180"/>
+        <w:rPr>
+          <w:rFonts w:ascii="Times New Roman" w:hAnsi="Times New Roman" w:cs="Times New Roman"/>
+          <w:b/>
+        </w:rPr>
+      </w:pPr>
+    </w:p>
+    <w:p>
+      <w:pPr>
+        <w:ind w:right="451"/>
+        <w:rPr>
+          <w:rFonts w:ascii="Times New Roman" w:hAnsi="Times New Roman" w:cs="Times New Roman"/>
+          <w:b/>
+        </w:rPr>
+      </w:pPr>
+      <w:r>
+        <w:rPr>
+          <w:rFonts w:ascii="Times New Roman" w:hAnsi="Times New Roman" w:cs="Times New Roman"/>
+          <w:b/>
+        </w:rPr>
+        <w:t>Test Tools &amp; Automation:</w:t>
+      </w:r>
+    </w:p>
+    <w:p>
+      <w:pPr>
+        <w:ind w:left="91" w:right="451" w:firstLine="180"/>
+        <w:rPr>
+          <w:rFonts w:ascii="Times New Roman" w:hAnsi="Times New Roman" w:cs="Times New Roman"/>
+        </w:rPr>
+      </w:pPr>
+      <w:r>
+        <w:rPr>
+          <w:rFonts w:ascii="Times New Roman" w:hAnsi="Times New Roman" w:cs="Times New Roman"/>
+        </w:rPr>
+        <w:t xml:space="preserve">LabVIEW, Custom Test Automation Scripts, </w:t>
+      </w:r>
+      <w:proofErr w:type="spellStart"/>
+      <w:r>
+        <w:rPr>
+          <w:rFonts w:ascii="Times New Roman" w:hAnsi="Times New Roman" w:cs="Times New Roman"/>
+        </w:rPr>
+        <w:t>Git</w:t>
+      </w:r>
+      <w:proofErr w:type="spellEnd"/>
+      <w:r>
+        <w:rPr>
+          <w:rFonts w:ascii="Times New Roman" w:hAnsi="Times New Roman" w:cs="Times New Roman"/>
+        </w:rPr>
+        <w:t>, Test Data Analysis Tools, Traffic Generation Concepts</w:t>
+      </w:r>
+      <w:r>
+        <w:rPr>
+          <w:rFonts w:ascii="Times New Roman" w:hAnsi="Times New Roman" w:cs="Times New Roman"/>
+        </w:rPr>
+        <w:t>, DAQ</w:t>
+      </w:r>
+    </w:p>
+    <w:p>
+      <w:pPr>
+        <w:ind w:left="91" w:right="451" w:firstLine="180"/>
+        <w:rPr>
+          <w:rFonts w:ascii="Times New Roman" w:hAnsi="Times New Roman" w:cs="Times New Roman"/>
+          <w:b/>
+        </w:rPr>
+      </w:pPr>
+    </w:p>
+    <w:p>
+      <w:pPr>
+        <w:ind w:right="451"/>
+        <w:rPr>
+          <w:rFonts w:ascii="Times New Roman" w:hAnsi="Times New Roman" w:cs="Times New Roman"/>
+          <w:b/>
+        </w:rPr>
+      </w:pPr>
+      <w:r>
+        <w:rPr>
+          <w:rFonts w:ascii="Times New Roman" w:hAnsi="Times New Roman" w:cs="Times New Roman"/>
+          <w:b/>
+        </w:rPr>
+        <w:t>Hardware &amp; Network Testing:</w:t>
+      </w:r>
+    </w:p>
+    <w:p>
+      <w:pPr>
+        <w:ind w:left="270" w:right="451" w:firstLine="1"/>
+        <w:rPr>
+          <w:rFonts w:ascii="Times New Roman" w:hAnsi="Times New Roman" w:cs="Times New Roman"/>
+        </w:rPr>
+      </w:pPr>
+      <w:r>
+        <w:rPr>
+          <w:rFonts w:ascii="Times New Roman" w:hAnsi="Times New Roman" w:cs="Times New Roman"/>
+        </w:rPr>
+        <w:t>Network Test Equipment, System Validation, Performance Testing, Thermal</w:t>
+      </w:r>
+      <w:r>
+        <w:rPr>
+          <w:rFonts w:ascii="Times New Roman" w:hAnsi="Times New Roman" w:cs="Times New Roman"/>
+        </w:rPr>
+        <w:t xml:space="preserve"> Testing, CPU/GPU/Memory Stress </w:t>
+      </w:r>
+      <w:r>
+        <w:rPr>
+          <w:rFonts w:ascii="Times New Roman" w:hAnsi="Times New Roman" w:cs="Times New Roman"/>
+        </w:rPr>
+        <w:t>Testing, Testbed Design and Maintenance</w:t>
+      </w:r>
+    </w:p>
+    <w:p>
+      <w:pPr>
+        <w:ind w:left="91" w:right="451" w:firstLine="180"/>
+        <w:rPr>
+          <w:rFonts w:ascii="Times New Roman" w:hAnsi="Times New Roman" w:cs="Times New Roman"/>
+          <w:b/>
+        </w:rPr>
+      </w:pPr>
+    </w:p>
+    <w:p>
+      <w:pPr>
+        <w:ind w:right="451"/>
+        <w:rPr>
+          <w:rFonts w:ascii="Times New Roman" w:hAnsi="Times New Roman" w:cs="Times New Roman"/>
+          <w:b/>
+        </w:rPr>
+      </w:pPr>
+      <w:r>
+        <w:rPr>
+          <w:rFonts w:ascii="Times New Roman" w:hAnsi="Times New Roman" w:cs="Times New Roman"/>
+          <w:b/>
+        </w:rPr>
+        <w:t>Development &amp; Collaboration Tools:</w:t>
+      </w:r>
       <w:bookmarkStart w:id="0" w:name="_GoBack"/>
       <w:bookmarkEnd w:id="0"/>
     </w:p>
     <w:p>
       <w:pPr>
-        <w:ind w:left="91" w:right="451" w:firstLine="180"/>
-        <w:rPr>
-          <w:rFonts w:ascii="Times New Roman" w:hAnsi="Times New Roman" w:cs="Times New Roman"/>
-          <w:b/>
-        </w:rPr>
-      </w:pPr>
-    </w:p>
-    <w:p>
-      <w:pPr>
-        <w:ind w:right="451"/>
-        <w:rPr>
-          <w:rFonts w:ascii="Times New Roman" w:hAnsi="Times New Roman" w:cs="Times New Roman"/>
-          <w:b/>
-        </w:rPr>
-      </w:pPr>
-      <w:r>
-        <w:rPr>
-          <w:rFonts w:ascii="Times New Roman" w:hAnsi="Times New Roman" w:cs="Times New Roman"/>
-          <w:b/>
-        </w:rPr>
-        <w:t>Test Tools &amp; Automation:</w:t>
-      </w:r>
-    </w:p>
-    <w:p>
-      <w:pPr>
-        <w:ind w:left="91" w:right="451" w:firstLine="180"/>
-        <w:rPr>
-          <w:rFonts w:ascii="Times New Roman" w:hAnsi="Times New Roman" w:cs="Times New Roman"/>
-        </w:rPr>
-      </w:pPr>
-      <w:r>
-        <w:rPr>
-          <w:rFonts w:ascii="Times New Roman" w:hAnsi="Times New Roman" w:cs="Times New Roman"/>
-        </w:rPr>
-        <w:t xml:space="preserve">LabVIEW, Custom Test Automation Scripts, </w:t>
-      </w:r>
-      <w:proofErr w:type="spellStart"/>
-      <w:r>
-        <w:rPr>
-          <w:rFonts w:ascii="Times New Roman" w:hAnsi="Times New Roman" w:cs="Times New Roman"/>
-        </w:rPr>
-        <w:t>Git</w:t>
-      </w:r>
-      <w:proofErr w:type="spellEnd"/>
-      <w:r>
-        <w:rPr>
-          <w:rFonts w:ascii="Times New Roman" w:hAnsi="Times New Roman" w:cs="Times New Roman"/>
-        </w:rPr>
-        <w:t>, Test Data Analysis Tools, Traffic Generation Concepts</w:t>
-      </w:r>
-      <w:r>
-        <w:rPr>
-          <w:rFonts w:ascii="Times New Roman" w:hAnsi="Times New Roman" w:cs="Times New Roman"/>
-        </w:rPr>
-        <w:t>, DAQ</w:t>
-      </w:r>
-    </w:p>
-    <w:p>
-      <w:pPr>
-        <w:ind w:left="91" w:right="451" w:firstLine="180"/>
-        <w:rPr>
-          <w:rFonts w:ascii="Times New Roman" w:hAnsi="Times New Roman" w:cs="Times New Roman"/>
-          <w:b/>
-        </w:rPr>
-      </w:pPr>
-    </w:p>
-    <w:p>
-      <w:pPr>
-        <w:ind w:right="451"/>
-        <w:rPr>
-          <w:rFonts w:ascii="Times New Roman" w:hAnsi="Times New Roman" w:cs="Times New Roman"/>
-          <w:b/>
-        </w:rPr>
-      </w:pPr>
-      <w:r>
-        <w:rPr>
-          <w:rFonts w:ascii="Times New Roman" w:hAnsi="Times New Roman" w:cs="Times New Roman"/>
-          <w:b/>
-        </w:rPr>
-        <w:t>Hardware &amp; Network Testing:</w:t>
-      </w:r>
-    </w:p>
-    <w:p>
-      <w:pPr>
         <w:ind w:left="270" w:right="451" w:firstLine="1"/>
         <w:rPr>
           <w:rFonts w:ascii="Times New Roman" w:hAnsi="Times New Roman" w:cs="Times New Roman"/>
@@ -1824,58 +1835,19 @@
         <w:rPr>
           <w:rFonts w:ascii="Times New Roman" w:hAnsi="Times New Roman" w:cs="Times New Roman"/>
         </w:rPr>
-        <w:t>Network Test Equipment, System Validation, Performance Testing, Thermal</w:t>
-      </w:r>
-      <w:r>
-        <w:rPr>
-          <w:rFonts w:ascii="Times New Roman" w:hAnsi="Times New Roman" w:cs="Times New Roman"/>
-        </w:rPr>
-        <w:t xml:space="preserve"> Testing, CPU/GPU/Memory Stress </w:t>
-      </w:r>
-      <w:r>
-        <w:rPr>
-          <w:rFonts w:ascii="Times New Roman" w:hAnsi="Times New Roman" w:cs="Times New Roman"/>
-        </w:rPr>
-        <w:t>Testing, Testbed Design and Maintenance</w:t>
-      </w:r>
-    </w:p>
-    <w:p>
-      <w:pPr>
-        <w:ind w:left="91" w:right="451" w:firstLine="180"/>
-        <w:rPr>
-          <w:rFonts w:ascii="Times New Roman" w:hAnsi="Times New Roman" w:cs="Times New Roman"/>
-          <w:b/>
-        </w:rPr>
-      </w:pPr>
-    </w:p>
-    <w:p>
-      <w:pPr>
-        <w:ind w:right="451"/>
-        <w:rPr>
-          <w:rFonts w:ascii="Times New Roman" w:hAnsi="Times New Roman" w:cs="Times New Roman"/>
-          <w:b/>
-        </w:rPr>
-      </w:pPr>
-      <w:r>
-        <w:rPr>
-          <w:rFonts w:ascii="Times New Roman" w:hAnsi="Times New Roman" w:cs="Times New Roman"/>
-          <w:b/>
-        </w:rPr>
-        <w:t>Development &amp; Collaboration Tools:</w:t>
-      </w:r>
-    </w:p>
-    <w:p>
-      <w:pPr>
-        <w:ind w:left="270" w:right="451" w:firstLine="1"/>
-        <w:rPr>
-          <w:rFonts w:ascii="Times New Roman" w:hAnsi="Times New Roman" w:cs="Times New Roman"/>
-        </w:rPr>
-      </w:pPr>
-      <w:r>
-        <w:rPr>
-          <w:rFonts w:ascii="Times New Roman" w:hAnsi="Times New Roman" w:cs="Times New Roman"/>
-        </w:rPr>
-        <w:t>MS Office Suite (Word, Excel, PowerPoint), Technical Documentation, Database Management (MS Access, SQL basics), Cross-functional Team Collaboration</w:t>
+        <w:t>MS Office Suite (Word, Excel, PowerPoint), Technical Documentation, Database Management (MS Access, SQL basics</w:t>
+      </w:r>
+      <w:r>
+        <w:rPr>
+          <w:rFonts w:ascii="Times New Roman" w:hAnsi="Times New Roman" w:cs="Times New Roman"/>
+        </w:rPr>
+        <w:t>, SQLite</w:t>
+      </w:r>
+      <w:r>
+        <w:rPr>
+          <w:rFonts w:ascii="Times New Roman" w:hAnsi="Times New Roman" w:cs="Times New Roman"/>
+        </w:rPr>
+        <w:t>), Cross-functional Team Collaboration</w:t>
       </w:r>
       <w:r>
         <w:rPr>
@@ -2045,14 +2017,7 @@
           <w:rFonts w:ascii="Times New Roman" w:hAnsi="Times New Roman" w:cs="Times New Roman"/>
           <w:b/>
         </w:rPr>
-        <w:t xml:space="preserve">Thermal Test </w:t>
-      </w:r>
-      <w:r>
-        <w:rPr>
-          <w:rFonts w:ascii="Times New Roman" w:hAnsi="Times New Roman" w:cs="Times New Roman"/>
-          <w:b/>
-        </w:rPr>
-        <w:t>Methodologies:</w:t>
+        <w:t>Thermal Test Methodologies:</w:t>
       </w:r>
       <w:r>
         <w:rPr>

--- a/Purdue/Hai_Nguyen_Resume2.docx
+++ b/Purdue/Hai_Nguyen_Resume2.docx
@@ -1236,13 +1236,8 @@
         </w:rPr>
         <w:t>ION</w:t>
       </w:r>
-      <w:r>
-        <w:rPr>
-          <w:rFonts w:ascii="Times New Roman" w:hAnsi="Times New Roman" w:cs="Times New Roman"/>
-          <w:b w:val="0"/>
-        </w:rPr>
-        <w:t xml:space="preserve"> </w:t>
-      </w:r>
+      <w:bookmarkStart w:id="0" w:name="_GoBack"/>
+      <w:bookmarkEnd w:id="0"/>
     </w:p>
     <w:p>
       <w:pPr>
@@ -1821,8 +1816,6 @@
         </w:rPr>
         <w:t>Development &amp; Collaboration Tools:</w:t>
       </w:r>
-      <w:bookmarkStart w:id="0" w:name="_GoBack"/>
-      <w:bookmarkEnd w:id="0"/>
     </w:p>
     <w:p>
       <w:pPr>
@@ -1835,19 +1828,7 @@
         <w:rPr>
           <w:rFonts w:ascii="Times New Roman" w:hAnsi="Times New Roman" w:cs="Times New Roman"/>
         </w:rPr>
-        <w:t>MS Office Suite (Word, Excel, PowerPoint), Technical Documentation, Database Management (MS Access, SQL basics</w:t>
-      </w:r>
-      <w:r>
-        <w:rPr>
-          <w:rFonts w:ascii="Times New Roman" w:hAnsi="Times New Roman" w:cs="Times New Roman"/>
-        </w:rPr>
-        <w:t>, SQLite</w:t>
-      </w:r>
-      <w:r>
-        <w:rPr>
-          <w:rFonts w:ascii="Times New Roman" w:hAnsi="Times New Roman" w:cs="Times New Roman"/>
-        </w:rPr>
-        <w:t>), Cross-functional Team Collaboration</w:t>
+        <w:t>MS Office Suite (Word, Excel, PowerPoint), Technical Documentation, Database Management (MS Access, SQL basics), Cross-functional Team Collaboration</w:t>
       </w:r>
       <w:r>
         <w:rPr>
